--- a/แผนภาพ/แผนภาพ Use case Description/มอดูล ประเภทรถ/V1.3.1 [2021-07-15] UC Description 7.1 ดูรายการประเภทรถ.docx
+++ b/แผนภาพ/แผนภาพ Use case Description/มอดูล ประเภทรถ/V1.3.1 [2021-07-15] UC Description 7.1 ดูรายการประเภทรถ.docx
@@ -1,6 +1,6 @@
 
 <file path=word/document.xml><?xml version="1.0" encoding="utf-8"?>
-<w:document xmlns:wpc="http://schemas.microsoft.com/office/word/2010/wordprocessingCanvas" xmlns:cx="http://schemas.microsoft.com/office/drawing/2014/chartex" xmlns:cx1="http://schemas.microsoft.com/office/drawing/2015/9/8/chartex" xmlns:cx2="http://schemas.microsoft.com/office/drawing/2015/10/21/chartex" xmlns:cx3="http://schemas.microsoft.com/office/drawing/2016/5/9/chartex" xmlns:cx4="http://schemas.microsoft.com/office/drawing/2016/5/10/chartex" xmlns:cx5="http://schemas.microsoft.com/office/drawing/2016/5/11/chartex" xmlns:cx6="http://schemas.microsoft.com/office/drawing/2016/5/12/chartex" xmlns:cx7="http://schemas.microsoft.com/office/drawing/2016/5/13/chartex" xmlns:cx8="http://schemas.microsoft.com/office/drawing/2016/5/14/chartex" xmlns:mc="http://schemas.openxmlformats.org/markup-compatibility/2006" xmlns:aink="http://schemas.microsoft.com/office/drawing/2016/ink" xmlns:am3d="http://schemas.microsoft.com/office/drawing/2017/model3d" xmlns:o="urn:schemas-microsoft-com:office:office" xmlns:r="http://schemas.openxmlformats.org/officeDocument/2006/relationships" xmlns:m="http://schemas.openxmlformats.org/officeDocument/2006/math" xmlns:v="urn:schemas-microsoft-com:vml" xmlns:wp14="http://schemas.microsoft.com/office/word/2010/wordprocessingDrawing" xmlns:wp="http://schemas.openxmlformats.org/drawingml/2006/wordprocessingDrawing" xmlns:w10="urn:schemas-microsoft-com:office:word" xmlns:w="http://schemas.openxmlformats.org/wordprocessingml/2006/main" xmlns:w14="http://schemas.microsoft.com/office/word/2010/wordml" xmlns:w15="http://schemas.microsoft.com/office/word/2012/wordml" xmlns:w16cex="http://schemas.microsoft.com/office/word/2018/wordml/cex" xmlns:w16cid="http://schemas.microsoft.com/office/word/2016/wordml/cid" xmlns:w16="http://schemas.microsoft.com/office/word/2018/wordml" xmlns:w16se="http://schemas.microsoft.com/office/word/2015/wordml/symex" xmlns:wpg="http://schemas.microsoft.com/office/word/2010/wordprocessingGroup" xmlns:wpi="http://schemas.microsoft.com/office/word/2010/wordprocessingInk" xmlns:wne="http://schemas.microsoft.com/office/word/2006/wordml" xmlns:wps="http://schemas.microsoft.com/office/word/2010/wordprocessingShape" mc:Ignorable="w14 w15 w16se w16cid w16 w16cex wp14">
+<w:document xmlns:wpc="http://schemas.microsoft.com/office/word/2010/wordprocessingCanvas" xmlns:cx="http://schemas.microsoft.com/office/drawing/2014/chartex" xmlns:cx1="http://schemas.microsoft.com/office/drawing/2015/9/8/chartex" xmlns:cx2="http://schemas.microsoft.com/office/drawing/2015/10/21/chartex" xmlns:cx3="http://schemas.microsoft.com/office/drawing/2016/5/9/chartex" xmlns:cx4="http://schemas.microsoft.com/office/drawing/2016/5/10/chartex" xmlns:cx5="http://schemas.microsoft.com/office/drawing/2016/5/11/chartex" xmlns:cx6="http://schemas.microsoft.com/office/drawing/2016/5/12/chartex" xmlns:cx7="http://schemas.microsoft.com/office/drawing/2016/5/13/chartex" xmlns:cx8="http://schemas.microsoft.com/office/drawing/2016/5/14/chartex" xmlns:mc="http://schemas.openxmlformats.org/markup-compatibility/2006" xmlns:aink="http://schemas.microsoft.com/office/drawing/2016/ink" xmlns:am3d="http://schemas.microsoft.com/office/drawing/2017/model3d" xmlns:o="urn:schemas-microsoft-com:office:office" xmlns:r="http://schemas.openxmlformats.org/officeDocument/2006/relationships" xmlns:m="http://schemas.openxmlformats.org/officeDocument/2006/math" xmlns:v="urn:schemas-microsoft-com:vml" xmlns:wp14="http://schemas.microsoft.com/office/word/2010/wordprocessingDrawing" xmlns:wp="http://schemas.openxmlformats.org/drawingml/2006/wordprocessingDrawing" xmlns:w10="urn:schemas-microsoft-com:office:word" xmlns:w="http://schemas.openxmlformats.org/wordprocessingml/2006/main" xmlns:w14="http://schemas.microsoft.com/office/word/2010/wordml" xmlns:w15="http://schemas.microsoft.com/office/word/2012/wordml" xmlns:w16cex="http://schemas.microsoft.com/office/word/2018/wordml/cex" xmlns:w16cid="http://schemas.microsoft.com/office/word/2016/wordml/cid" xmlns:w16="http://schemas.microsoft.com/office/word/2018/wordml" xmlns:w16sdtdh="http://schemas.microsoft.com/office/word/2020/wordml/sdtdatahash" xmlns:w16se="http://schemas.microsoft.com/office/word/2015/wordml/symex" xmlns:wpg="http://schemas.microsoft.com/office/word/2010/wordprocessingGroup" xmlns:wpi="http://schemas.microsoft.com/office/word/2010/wordprocessingInk" xmlns:wne="http://schemas.microsoft.com/office/word/2006/wordml" xmlns:wps="http://schemas.microsoft.com/office/word/2010/wordprocessingShape" mc:Ignorable="w14 w15 w16se w16cid w16 w16cex w16sdtdh wp14">
   <w:body>
     <w:tbl>
       <w:tblPr>
@@ -14,9 +14,9 @@
         <w:tblLook w:val="04A0" w:firstRow="1" w:lastRow="0" w:firstColumn="1" w:lastColumn="0" w:noHBand="0" w:noVBand="1"/>
       </w:tblPr>
       <w:tblGrid>
-        <w:gridCol w:w="2899"/>
-        <w:gridCol w:w="2946"/>
-        <w:gridCol w:w="3236"/>
+        <w:gridCol w:w="2881"/>
+        <w:gridCol w:w="2936"/>
+        <w:gridCol w:w="3264"/>
       </w:tblGrid>
       <w:tr>
         <w:trPr>
@@ -43,22 +43,46 @@
             <w:pPr>
               <w:spacing w:line="240" w:lineRule="auto"/>
               <w:rPr>
-                <w:rFonts w:ascii="TH Sarabun New" w:eastAsia="Times New Roman" w:hAnsi="TH Sarabun New" w:cs="TH Sarabun New" w:hint="cs"/>
-                <w:sz w:val="36"/>
-                <w:szCs w:val="36"/>
-                <w:cs/>
-              </w:rPr>
-            </w:pPr>
-            <w:r>
-              <w:rPr>
-                <w:rFonts w:ascii="TH Sarabun New" w:eastAsia="Times New Roman" w:hAnsi="TH Sarabun New" w:cs="TH Sarabun New"/>
-                <w:b/>
-                <w:bCs/>
-                <w:sz w:val="36"/>
-                <w:szCs w:val="36"/>
-                <w:cs/>
-              </w:rPr>
-              <w:t>ชื่อยูสเคส :</w:t>
+                <w:rFonts w:ascii="TH Sarabun New" w:eastAsia="Times New Roman" w:hAnsi="TH Sarabun New" w:cs="TH Sarabun New"/>
+                <w:sz w:val="36"/>
+                <w:szCs w:val="36"/>
+                <w:cs/>
+              </w:rPr>
+            </w:pPr>
+            <w:r>
+              <w:rPr>
+                <w:rFonts w:ascii="TH Sarabun New" w:eastAsia="Times New Roman" w:hAnsi="TH Sarabun New" w:cs="TH Sarabun New"/>
+                <w:b/>
+                <w:bCs/>
+                <w:sz w:val="36"/>
+                <w:szCs w:val="36"/>
+                <w:cs/>
+              </w:rPr>
+              <w:t>ชื่อ</w:t>
+            </w:r>
+            <w:proofErr w:type="spellStart"/>
+            <w:r>
+              <w:rPr>
+                <w:rFonts w:ascii="TH Sarabun New" w:eastAsia="Times New Roman" w:hAnsi="TH Sarabun New" w:cs="TH Sarabun New"/>
+                <w:b/>
+                <w:bCs/>
+                <w:sz w:val="36"/>
+                <w:szCs w:val="36"/>
+                <w:cs/>
+              </w:rPr>
+              <w:t>ยูส</w:t>
+            </w:r>
+            <w:proofErr w:type="spellEnd"/>
+            <w:r>
+              <w:rPr>
+                <w:rFonts w:ascii="TH Sarabun New" w:eastAsia="Times New Roman" w:hAnsi="TH Sarabun New" w:cs="TH Sarabun New"/>
+                <w:b/>
+                <w:bCs/>
+                <w:sz w:val="36"/>
+                <w:szCs w:val="36"/>
+                <w:cs/>
+              </w:rPr>
+              <w:t>เคส :</w:t>
             </w:r>
             <w:r>
               <w:rPr>
@@ -401,7 +425,7 @@
               <w:spacing w:line="240" w:lineRule="auto"/>
               <w:jc w:val="both"/>
               <w:rPr>
-                <w:rFonts w:ascii="TH Sarabun New" w:eastAsia="Times New Roman" w:hAnsi="TH Sarabun New" w:cs="TH Sarabun New" w:hint="cs"/>
+                <w:rFonts w:ascii="TH Sarabun New" w:eastAsia="Times New Roman" w:hAnsi="TH Sarabun New" w:cs="TH Sarabun New"/>
                 <w:sz w:val="36"/>
                 <w:szCs w:val="36"/>
                 <w:cs/>
@@ -458,7 +482,36 @@
                 <w:szCs w:val="36"/>
                 <w:cs/>
               </w:rPr>
-              <w:t>หน้าแดชบอร์ด กดปุ่ม</w:t>
+              <w:t>หน้า</w:t>
+            </w:r>
+            <w:proofErr w:type="spellStart"/>
+            <w:r>
+              <w:rPr>
+                <w:rFonts w:ascii="TH Sarabun New" w:eastAsia="Times New Roman" w:hAnsi="TH Sarabun New" w:cs="TH Sarabun New" w:hint="cs"/>
+                <w:sz w:val="36"/>
+                <w:szCs w:val="36"/>
+                <w:cs/>
+              </w:rPr>
+              <w:t>แดช</w:t>
+            </w:r>
+            <w:proofErr w:type="spellEnd"/>
+            <w:r>
+              <w:rPr>
+                <w:rFonts w:ascii="TH Sarabun New" w:eastAsia="Times New Roman" w:hAnsi="TH Sarabun New" w:cs="TH Sarabun New" w:hint="cs"/>
+                <w:sz w:val="36"/>
+                <w:szCs w:val="36"/>
+                <w:cs/>
+              </w:rPr>
+              <w:t>บอร์ดในส่วนของประเภทรถ</w:t>
+            </w:r>
+            <w:r>
+              <w:rPr>
+                <w:rFonts w:ascii="TH Sarabun New" w:eastAsia="Times New Roman" w:hAnsi="TH Sarabun New" w:cs="TH Sarabun New" w:hint="cs"/>
+                <w:sz w:val="36"/>
+                <w:szCs w:val="36"/>
+                <w:cs/>
+              </w:rPr>
+              <w:t xml:space="preserve"> กดปุ่ม</w:t>
             </w:r>
             <w:r>
               <w:rPr>
@@ -772,7 +825,7 @@
             <w:pPr>
               <w:spacing w:line="240" w:lineRule="auto"/>
               <w:rPr>
-                <w:rFonts w:ascii="TH Sarabun New" w:eastAsia="Times New Roman" w:hAnsi="TH Sarabun New" w:cs="TH Sarabun New" w:hint="cs"/>
+                <w:rFonts w:ascii="TH Sarabun New" w:eastAsia="Times New Roman" w:hAnsi="TH Sarabun New" w:cs="TH Sarabun New"/>
                 <w:sz w:val="36"/>
                 <w:szCs w:val="36"/>
                 <w:cs/>
@@ -848,7 +901,31 @@
                 <w:szCs w:val="36"/>
                 <w:cs/>
               </w:rPr>
-              <w:t>ขั้นตอนการทํางานปกติ</w:t>
+              <w:t>ขั้นตอนการ</w:t>
+            </w:r>
+            <w:proofErr w:type="spellStart"/>
+            <w:r>
+              <w:rPr>
+                <w:rFonts w:ascii="TH Sarabun New" w:eastAsia="Times New Roman" w:hAnsi="TH Sarabun New" w:cs="TH Sarabun New"/>
+                <w:b/>
+                <w:bCs/>
+                <w:sz w:val="36"/>
+                <w:szCs w:val="36"/>
+                <w:cs/>
+              </w:rPr>
+              <w:t>ทํางาน</w:t>
+            </w:r>
+            <w:proofErr w:type="spellEnd"/>
+            <w:r>
+              <w:rPr>
+                <w:rFonts w:ascii="TH Sarabun New" w:eastAsia="Times New Roman" w:hAnsi="TH Sarabun New" w:cs="TH Sarabun New"/>
+                <w:b/>
+                <w:bCs/>
+                <w:sz w:val="36"/>
+                <w:szCs w:val="36"/>
+                <w:cs/>
+              </w:rPr>
+              <w:t>ปกติ</w:t>
             </w:r>
             <w:r>
               <w:rPr>
@@ -1067,7 +1144,7 @@
             <w:pPr>
               <w:spacing w:line="240" w:lineRule="auto"/>
               <w:rPr>
-                <w:rFonts w:ascii="TH Sarabun New" w:hAnsi="TH Sarabun New" w:cs="TH Sarabun New" w:hint="cs"/>
+                <w:rFonts w:ascii="TH Sarabun New" w:hAnsi="TH Sarabun New" w:cs="TH Sarabun New"/>
                 <w:color w:val="000000"/>
                 <w:sz w:val="36"/>
                 <w:szCs w:val="36"/>
@@ -1138,7 +1215,31 @@
                 <w:szCs w:val="36"/>
                 <w:cs/>
               </w:rPr>
-              <w:t>เงื่อนไขการทํางานพิเศษ :</w:t>
+              <w:t>เงื่อนไขการ</w:t>
+            </w:r>
+            <w:proofErr w:type="spellStart"/>
+            <w:r>
+              <w:rPr>
+                <w:rFonts w:ascii="TH Sarabun New" w:eastAsia="Times New Roman" w:hAnsi="TH Sarabun New" w:cs="TH Sarabun New"/>
+                <w:b/>
+                <w:bCs/>
+                <w:sz w:val="36"/>
+                <w:szCs w:val="36"/>
+                <w:cs/>
+              </w:rPr>
+              <w:t>ทํางาน</w:t>
+            </w:r>
+            <w:proofErr w:type="spellEnd"/>
+            <w:r>
+              <w:rPr>
+                <w:rFonts w:ascii="TH Sarabun New" w:eastAsia="Times New Roman" w:hAnsi="TH Sarabun New" w:cs="TH Sarabun New"/>
+                <w:b/>
+                <w:bCs/>
+                <w:sz w:val="36"/>
+                <w:szCs w:val="36"/>
+                <w:cs/>
+              </w:rPr>
+              <w:t>พิเศษ :</w:t>
             </w:r>
           </w:p>
         </w:tc>
@@ -1220,9 +1321,9 @@
         <w:tblLook w:val="04A0" w:firstRow="1" w:lastRow="0" w:firstColumn="1" w:lastColumn="0" w:noHBand="0" w:noVBand="1"/>
       </w:tblPr>
       <w:tblGrid>
-        <w:gridCol w:w="2846"/>
-        <w:gridCol w:w="2879"/>
-        <w:gridCol w:w="3356"/>
+        <w:gridCol w:w="2862"/>
+        <w:gridCol w:w="2896"/>
+        <w:gridCol w:w="3323"/>
       </w:tblGrid>
       <w:tr>
         <w:trPr>
@@ -1265,7 +1366,31 @@
                 <w:cs/>
               </w:rPr>
               <w:lastRenderedPageBreak/>
-              <w:t>ชื่อยูสเคส :</w:t>
+              <w:t>ชื่อ</w:t>
+            </w:r>
+            <w:proofErr w:type="spellStart"/>
+            <w:r>
+              <w:rPr>
+                <w:rFonts w:ascii="TH Sarabun New" w:eastAsia="Times New Roman" w:hAnsi="TH Sarabun New" w:cs="TH Sarabun New"/>
+                <w:b/>
+                <w:bCs/>
+                <w:sz w:val="36"/>
+                <w:szCs w:val="36"/>
+                <w:cs/>
+              </w:rPr>
+              <w:t>ยูส</w:t>
+            </w:r>
+            <w:proofErr w:type="spellEnd"/>
+            <w:r>
+              <w:rPr>
+                <w:rFonts w:ascii="TH Sarabun New" w:eastAsia="Times New Roman" w:hAnsi="TH Sarabun New" w:cs="TH Sarabun New"/>
+                <w:b/>
+                <w:bCs/>
+                <w:sz w:val="36"/>
+                <w:szCs w:val="36"/>
+                <w:cs/>
+              </w:rPr>
+              <w:t>เคส :</w:t>
             </w:r>
             <w:r>
               <w:rPr>
@@ -2346,7 +2471,31 @@
                 <w:szCs w:val="36"/>
                 <w:cs/>
               </w:rPr>
-              <w:t>ขั้นตอนการทํางานปกติ</w:t>
+              <w:t>ขั้นตอนการ</w:t>
+            </w:r>
+            <w:proofErr w:type="spellStart"/>
+            <w:r>
+              <w:rPr>
+                <w:rFonts w:ascii="TH Sarabun New" w:eastAsia="Times New Roman" w:hAnsi="TH Sarabun New" w:cs="TH Sarabun New"/>
+                <w:b/>
+                <w:bCs/>
+                <w:sz w:val="36"/>
+                <w:szCs w:val="36"/>
+                <w:cs/>
+              </w:rPr>
+              <w:t>ทํางาน</w:t>
+            </w:r>
+            <w:proofErr w:type="spellEnd"/>
+            <w:r>
+              <w:rPr>
+                <w:rFonts w:ascii="TH Sarabun New" w:eastAsia="Times New Roman" w:hAnsi="TH Sarabun New" w:cs="TH Sarabun New"/>
+                <w:b/>
+                <w:bCs/>
+                <w:sz w:val="36"/>
+                <w:szCs w:val="36"/>
+                <w:cs/>
+              </w:rPr>
+              <w:t>ปกติ</w:t>
             </w:r>
             <w:r>
               <w:rPr>
@@ -2655,7 +2804,31 @@
                 <w:szCs w:val="36"/>
                 <w:cs/>
               </w:rPr>
-              <w:t>เงื่อนไขการทํางานพิเศษ :</w:t>
+              <w:t>เงื่อนไขการ</w:t>
+            </w:r>
+            <w:proofErr w:type="spellStart"/>
+            <w:r>
+              <w:rPr>
+                <w:rFonts w:ascii="TH Sarabun New" w:eastAsia="Times New Roman" w:hAnsi="TH Sarabun New" w:cs="TH Sarabun New"/>
+                <w:b/>
+                <w:bCs/>
+                <w:sz w:val="36"/>
+                <w:szCs w:val="36"/>
+                <w:cs/>
+              </w:rPr>
+              <w:t>ทํางาน</w:t>
+            </w:r>
+            <w:proofErr w:type="spellEnd"/>
+            <w:r>
+              <w:rPr>
+                <w:rFonts w:ascii="TH Sarabun New" w:eastAsia="Times New Roman" w:hAnsi="TH Sarabun New" w:cs="TH Sarabun New"/>
+                <w:b/>
+                <w:bCs/>
+                <w:sz w:val="36"/>
+                <w:szCs w:val="36"/>
+                <w:cs/>
+              </w:rPr>
+              <w:t>พิเศษ :</w:t>
             </w:r>
           </w:p>
         </w:tc>
@@ -2786,9 +2959,9 @@
         <w:tblLook w:val="04A0" w:firstRow="1" w:lastRow="0" w:firstColumn="1" w:lastColumn="0" w:noHBand="0" w:noVBand="1"/>
       </w:tblPr>
       <w:tblGrid>
-        <w:gridCol w:w="2846"/>
-        <w:gridCol w:w="2879"/>
-        <w:gridCol w:w="3356"/>
+        <w:gridCol w:w="2862"/>
+        <w:gridCol w:w="2896"/>
+        <w:gridCol w:w="3323"/>
       </w:tblGrid>
       <w:tr>
         <w:trPr>
@@ -2831,7 +3004,31 @@
                 <w:cs/>
               </w:rPr>
               <w:lastRenderedPageBreak/>
-              <w:t>ชื่อยูสเคส :</w:t>
+              <w:t>ชื่อ</w:t>
+            </w:r>
+            <w:proofErr w:type="spellStart"/>
+            <w:r>
+              <w:rPr>
+                <w:rFonts w:ascii="TH Sarabun New" w:eastAsia="Times New Roman" w:hAnsi="TH Sarabun New" w:cs="TH Sarabun New"/>
+                <w:b/>
+                <w:bCs/>
+                <w:sz w:val="36"/>
+                <w:szCs w:val="36"/>
+                <w:cs/>
+              </w:rPr>
+              <w:t>ยูส</w:t>
+            </w:r>
+            <w:proofErr w:type="spellEnd"/>
+            <w:r>
+              <w:rPr>
+                <w:rFonts w:ascii="TH Sarabun New" w:eastAsia="Times New Roman" w:hAnsi="TH Sarabun New" w:cs="TH Sarabun New"/>
+                <w:b/>
+                <w:bCs/>
+                <w:sz w:val="36"/>
+                <w:szCs w:val="36"/>
+                <w:cs/>
+              </w:rPr>
+              <w:t>เคส :</w:t>
             </w:r>
             <w:r>
               <w:rPr>
@@ -3802,7 +3999,31 @@
                 <w:szCs w:val="36"/>
                 <w:cs/>
               </w:rPr>
-              <w:t>ขั้นตอนการทํางานปกติ</w:t>
+              <w:t>ขั้นตอนการ</w:t>
+            </w:r>
+            <w:proofErr w:type="spellStart"/>
+            <w:r>
+              <w:rPr>
+                <w:rFonts w:ascii="TH Sarabun New" w:eastAsia="Times New Roman" w:hAnsi="TH Sarabun New" w:cs="TH Sarabun New"/>
+                <w:b/>
+                <w:bCs/>
+                <w:sz w:val="36"/>
+                <w:szCs w:val="36"/>
+                <w:cs/>
+              </w:rPr>
+              <w:t>ทํางาน</w:t>
+            </w:r>
+            <w:proofErr w:type="spellEnd"/>
+            <w:r>
+              <w:rPr>
+                <w:rFonts w:ascii="TH Sarabun New" w:eastAsia="Times New Roman" w:hAnsi="TH Sarabun New" w:cs="TH Sarabun New"/>
+                <w:b/>
+                <w:bCs/>
+                <w:sz w:val="36"/>
+                <w:szCs w:val="36"/>
+                <w:cs/>
+              </w:rPr>
+              <w:t>ปกติ</w:t>
             </w:r>
             <w:r>
               <w:rPr>
@@ -4177,7 +4398,31 @@
                 <w:szCs w:val="36"/>
                 <w:cs/>
               </w:rPr>
-              <w:t>เงื่อนไขการทํางานพิเศษ :</w:t>
+              <w:t>เงื่อนไขการ</w:t>
+            </w:r>
+            <w:proofErr w:type="spellStart"/>
+            <w:r>
+              <w:rPr>
+                <w:rFonts w:ascii="TH Sarabun New" w:eastAsia="Times New Roman" w:hAnsi="TH Sarabun New" w:cs="TH Sarabun New"/>
+                <w:b/>
+                <w:bCs/>
+                <w:sz w:val="36"/>
+                <w:szCs w:val="36"/>
+                <w:cs/>
+              </w:rPr>
+              <w:t>ทํางาน</w:t>
+            </w:r>
+            <w:proofErr w:type="spellEnd"/>
+            <w:r>
+              <w:rPr>
+                <w:rFonts w:ascii="TH Sarabun New" w:eastAsia="Times New Roman" w:hAnsi="TH Sarabun New" w:cs="TH Sarabun New"/>
+                <w:b/>
+                <w:bCs/>
+                <w:sz w:val="36"/>
+                <w:szCs w:val="36"/>
+                <w:cs/>
+              </w:rPr>
+              <w:t>พิเศษ :</w:t>
             </w:r>
           </w:p>
         </w:tc>
@@ -4288,9 +4533,9 @@
         <w:tblLook w:val="04A0" w:firstRow="1" w:lastRow="0" w:firstColumn="1" w:lastColumn="0" w:noHBand="0" w:noVBand="1"/>
       </w:tblPr>
       <w:tblGrid>
-        <w:gridCol w:w="2875"/>
-        <w:gridCol w:w="3025"/>
-        <w:gridCol w:w="3181"/>
+        <w:gridCol w:w="2891"/>
+        <w:gridCol w:w="3042"/>
+        <w:gridCol w:w="3148"/>
       </w:tblGrid>
       <w:tr>
         <w:trPr>
@@ -4332,7 +4577,31 @@
                 <w:cs/>
               </w:rPr>
               <w:lastRenderedPageBreak/>
-              <w:t>ชื่อยูสเคส :</w:t>
+              <w:t>ชื่อ</w:t>
+            </w:r>
+            <w:proofErr w:type="spellStart"/>
+            <w:r>
+              <w:rPr>
+                <w:rFonts w:ascii="TH Sarabun New" w:eastAsia="Times New Roman" w:hAnsi="TH Sarabun New" w:cs="TH Sarabun New"/>
+                <w:b/>
+                <w:bCs/>
+                <w:sz w:val="36"/>
+                <w:szCs w:val="36"/>
+                <w:cs/>
+              </w:rPr>
+              <w:t>ยูส</w:t>
+            </w:r>
+            <w:proofErr w:type="spellEnd"/>
+            <w:r>
+              <w:rPr>
+                <w:rFonts w:ascii="TH Sarabun New" w:eastAsia="Times New Roman" w:hAnsi="TH Sarabun New" w:cs="TH Sarabun New"/>
+                <w:b/>
+                <w:bCs/>
+                <w:sz w:val="36"/>
+                <w:szCs w:val="36"/>
+                <w:cs/>
+              </w:rPr>
+              <w:t>เคส :</w:t>
             </w:r>
             <w:r>
               <w:rPr>
@@ -5230,7 +5499,31 @@
                 <w:szCs w:val="36"/>
                 <w:cs/>
               </w:rPr>
-              <w:t>ขั้นตอนการทํางานปกติ</w:t>
+              <w:t>ขั้นตอนการ</w:t>
+            </w:r>
+            <w:proofErr w:type="spellStart"/>
+            <w:r>
+              <w:rPr>
+                <w:rFonts w:ascii="TH Sarabun New" w:eastAsia="Times New Roman" w:hAnsi="TH Sarabun New" w:cs="TH Sarabun New"/>
+                <w:b/>
+                <w:bCs/>
+                <w:sz w:val="36"/>
+                <w:szCs w:val="36"/>
+                <w:cs/>
+              </w:rPr>
+              <w:t>ทํางาน</w:t>
+            </w:r>
+            <w:proofErr w:type="spellEnd"/>
+            <w:r>
+              <w:rPr>
+                <w:rFonts w:ascii="TH Sarabun New" w:eastAsia="Times New Roman" w:hAnsi="TH Sarabun New" w:cs="TH Sarabun New"/>
+                <w:b/>
+                <w:bCs/>
+                <w:sz w:val="36"/>
+                <w:szCs w:val="36"/>
+                <w:cs/>
+              </w:rPr>
+              <w:t>ปกติ</w:t>
             </w:r>
             <w:r>
               <w:rPr>
@@ -5670,7 +5963,31 @@
                 <w:szCs w:val="36"/>
                 <w:cs/>
               </w:rPr>
-              <w:t>เงื่อนไขการทํางานพิเศษ :</w:t>
+              <w:t>เงื่อนไขการ</w:t>
+            </w:r>
+            <w:proofErr w:type="spellStart"/>
+            <w:r>
+              <w:rPr>
+                <w:rFonts w:ascii="TH Sarabun New" w:eastAsia="Times New Roman" w:hAnsi="TH Sarabun New" w:cs="TH Sarabun New"/>
+                <w:b/>
+                <w:bCs/>
+                <w:sz w:val="36"/>
+                <w:szCs w:val="36"/>
+                <w:cs/>
+              </w:rPr>
+              <w:t>ทํางาน</w:t>
+            </w:r>
+            <w:proofErr w:type="spellEnd"/>
+            <w:r>
+              <w:rPr>
+                <w:rFonts w:ascii="TH Sarabun New" w:eastAsia="Times New Roman" w:hAnsi="TH Sarabun New" w:cs="TH Sarabun New"/>
+                <w:b/>
+                <w:bCs/>
+                <w:sz w:val="36"/>
+                <w:szCs w:val="36"/>
+                <w:cs/>
+              </w:rPr>
+              <w:t>พิเศษ :</w:t>
             </w:r>
           </w:p>
         </w:tc>
@@ -5823,10 +6140,10 @@
         <w:tblLook w:val="04A0" w:firstRow="1" w:lastRow="0" w:firstColumn="1" w:lastColumn="0" w:noHBand="0" w:noVBand="1"/>
       </w:tblPr>
       <w:tblGrid>
-        <w:gridCol w:w="3029"/>
-        <w:gridCol w:w="2757"/>
-        <w:gridCol w:w="187"/>
-        <w:gridCol w:w="3108"/>
+        <w:gridCol w:w="3034"/>
+        <w:gridCol w:w="2761"/>
+        <w:gridCol w:w="188"/>
+        <w:gridCol w:w="3098"/>
       </w:tblGrid>
       <w:tr>
         <w:trPr>
@@ -5868,7 +6185,31 @@
                 <w:szCs w:val="36"/>
                 <w:cs/>
               </w:rPr>
-              <w:t>ชื่อยูสเคส :</w:t>
+              <w:t>ชื่อ</w:t>
+            </w:r>
+            <w:proofErr w:type="spellStart"/>
+            <w:r>
+              <w:rPr>
+                <w:rFonts w:ascii="TH Sarabun New" w:eastAsia="Times New Roman" w:hAnsi="TH Sarabun New" w:cs="TH Sarabun New"/>
+                <w:b/>
+                <w:bCs/>
+                <w:sz w:val="36"/>
+                <w:szCs w:val="36"/>
+                <w:cs/>
+              </w:rPr>
+              <w:t>ยูส</w:t>
+            </w:r>
+            <w:proofErr w:type="spellEnd"/>
+            <w:r>
+              <w:rPr>
+                <w:rFonts w:ascii="TH Sarabun New" w:eastAsia="Times New Roman" w:hAnsi="TH Sarabun New" w:cs="TH Sarabun New"/>
+                <w:b/>
+                <w:bCs/>
+                <w:sz w:val="36"/>
+                <w:szCs w:val="36"/>
+                <w:cs/>
+              </w:rPr>
+              <w:t>เคส :</w:t>
             </w:r>
             <w:r>
               <w:rPr>
@@ -6651,7 +6992,31 @@
                 <w:szCs w:val="36"/>
                 <w:cs/>
               </w:rPr>
-              <w:t>ขั้นตอนการทํางานปกติ</w:t>
+              <w:t>ขั้นตอนการ</w:t>
+            </w:r>
+            <w:proofErr w:type="spellStart"/>
+            <w:r>
+              <w:rPr>
+                <w:rFonts w:ascii="TH Sarabun New" w:eastAsia="Times New Roman" w:hAnsi="TH Sarabun New" w:cs="TH Sarabun New"/>
+                <w:b/>
+                <w:bCs/>
+                <w:sz w:val="36"/>
+                <w:szCs w:val="36"/>
+                <w:cs/>
+              </w:rPr>
+              <w:t>ทํางาน</w:t>
+            </w:r>
+            <w:proofErr w:type="spellEnd"/>
+            <w:r>
+              <w:rPr>
+                <w:rFonts w:ascii="TH Sarabun New" w:eastAsia="Times New Roman" w:hAnsi="TH Sarabun New" w:cs="TH Sarabun New"/>
+                <w:b/>
+                <w:bCs/>
+                <w:sz w:val="36"/>
+                <w:szCs w:val="36"/>
+                <w:cs/>
+              </w:rPr>
+              <w:t>ปกติ</w:t>
             </w:r>
             <w:r>
               <w:rPr>
@@ -6947,7 +7312,31 @@
                 <w:szCs w:val="36"/>
                 <w:cs/>
               </w:rPr>
-              <w:t>เงื่อนไขการทํางานพิเศษ :</w:t>
+              <w:t>เงื่อนไขการ</w:t>
+            </w:r>
+            <w:proofErr w:type="spellStart"/>
+            <w:r>
+              <w:rPr>
+                <w:rFonts w:ascii="TH Sarabun New" w:eastAsia="Times New Roman" w:hAnsi="TH Sarabun New" w:cs="TH Sarabun New"/>
+                <w:b/>
+                <w:bCs/>
+                <w:sz w:val="36"/>
+                <w:szCs w:val="36"/>
+                <w:cs/>
+              </w:rPr>
+              <w:t>ทํางาน</w:t>
+            </w:r>
+            <w:proofErr w:type="spellEnd"/>
+            <w:r>
+              <w:rPr>
+                <w:rFonts w:ascii="TH Sarabun New" w:eastAsia="Times New Roman" w:hAnsi="TH Sarabun New" w:cs="TH Sarabun New"/>
+                <w:b/>
+                <w:bCs/>
+                <w:sz w:val="36"/>
+                <w:szCs w:val="36"/>
+                <w:cs/>
+              </w:rPr>
+              <w:t>พิเศษ :</w:t>
             </w:r>
           </w:p>
         </w:tc>
@@ -7099,7 +7488,7 @@
 </file>
 
 <file path=word/styles.xml><?xml version="1.0" encoding="utf-8"?>
-<w:styles xmlns:mc="http://schemas.openxmlformats.org/markup-compatibility/2006" xmlns:r="http://schemas.openxmlformats.org/officeDocument/2006/relationships" xmlns:w="http://schemas.openxmlformats.org/wordprocessingml/2006/main" xmlns:w14="http://schemas.microsoft.com/office/word/2010/wordml" xmlns:w15="http://schemas.microsoft.com/office/word/2012/wordml" xmlns:w16cex="http://schemas.microsoft.com/office/word/2018/wordml/cex" xmlns:w16cid="http://schemas.microsoft.com/office/word/2016/wordml/cid" xmlns:w16="http://schemas.microsoft.com/office/word/2018/wordml" xmlns:w16se="http://schemas.microsoft.com/office/word/2015/wordml/symex" mc:Ignorable="w14 w15 w16se w16cid w16 w16cex">
+<w:styles xmlns:mc="http://schemas.openxmlformats.org/markup-compatibility/2006" xmlns:r="http://schemas.openxmlformats.org/officeDocument/2006/relationships" xmlns:w="http://schemas.openxmlformats.org/wordprocessingml/2006/main" xmlns:w14="http://schemas.microsoft.com/office/word/2010/wordml" xmlns:w15="http://schemas.microsoft.com/office/word/2012/wordml" xmlns:w16cex="http://schemas.microsoft.com/office/word/2018/wordml/cex" xmlns:w16cid="http://schemas.microsoft.com/office/word/2016/wordml/cid" xmlns:w16="http://schemas.microsoft.com/office/word/2018/wordml" xmlns:w16sdtdh="http://schemas.microsoft.com/office/word/2020/wordml/sdtdatahash" xmlns:w16se="http://schemas.microsoft.com/office/word/2015/wordml/symex" mc:Ignorable="w14 w15 w16se w16cid w16 w16cex w16sdtdh">
   <w:docDefaults>
     <w:rPrDefault>
       <w:rPr>
